--- a/Homework 3/Denis_Deronjic_1231829_Homework3.docx
+++ b/Homework 3/Denis_Deronjic_1231829_Homework3.docx
@@ -622,19 +622,11 @@
         </w:rPr>
         <w:t xml:space="preserve">0: </w:t>
       </w:r>
-      <w:proofErr w:type="gramStart"/>
-      <w:r>
-        <w:rPr>
-          <w:lang w:val="en-US"/>
-        </w:rPr>
-        <w:t>Push cart</w:t>
-      </w:r>
-      <w:proofErr w:type="gramEnd"/>
-      <w:r>
-        <w:rPr>
-          <w:lang w:val="en-US"/>
-        </w:rPr>
-        <w:t xml:space="preserve"> to the left</w:t>
+      <w:r>
+        <w:rPr>
+          <w:lang w:val="en-US"/>
+        </w:rPr>
+        <w:t>Push left</w:t>
       </w:r>
     </w:p>
     <w:p>
@@ -662,21 +654,7 @@
         <w:rPr>
           <w:lang w:val="en-US"/>
         </w:rPr>
-        <w:t xml:space="preserve"> </w:t>
-      </w:r>
-      <w:proofErr w:type="gramStart"/>
-      <w:r>
-        <w:rPr>
-          <w:lang w:val="en-US"/>
-        </w:rPr>
-        <w:t>Push cart</w:t>
-      </w:r>
-      <w:proofErr w:type="gramEnd"/>
-      <w:r>
-        <w:rPr>
-          <w:lang w:val="en-US"/>
-        </w:rPr>
-        <w:t xml:space="preserve"> to the right</w:t>
+        <w:t xml:space="preserve"> Push right</w:t>
       </w:r>
     </w:p>
     <w:p>
@@ -1951,6 +1929,487 @@
           <w:bCs/>
           <w:lang w:val="en-US"/>
         </w:rPr>
+        <w:t>CARTPOLE WITH PIXEL SCREEN</w:t>
+      </w:r>
+    </w:p>
+    <w:p>
+      <w:pPr>
+        <w:rPr>
+          <w:b/>
+          <w:bCs/>
+          <w:lang w:val="en-US"/>
+        </w:rPr>
+      </w:pPr>
+    </w:p>
+    <w:p>
+      <w:pPr>
+        <w:rPr>
+          <w:lang w:val="en-US"/>
+        </w:rPr>
+      </w:pPr>
+      <w:r>
+        <w:rPr>
+          <w:lang w:val="en-US"/>
+        </w:rPr>
+        <w:t>The input of the network in this case is an image frame of the environment. The network is going to predict the action based on the state of the cart in the frame. The image frame obtained from the environment which is 400x600</w:t>
+      </w:r>
+      <w:r>
+        <w:rPr>
+          <w:lang w:val="en-US"/>
+        </w:rPr>
+        <w:t xml:space="preserve"> is rescaled using a</w:t>
+      </w:r>
+      <w:r>
+        <w:rPr>
+          <w:lang w:val="en-US"/>
+        </w:rPr>
+        <w:t>n</w:t>
+      </w:r>
+      <w:r>
+        <w:rPr>
+          <w:lang w:val="en-US"/>
+        </w:rPr>
+        <w:t xml:space="preserve"> </w:t>
+      </w:r>
+      <w:r>
+        <w:rPr>
+          <w:lang w:val="en-US"/>
+        </w:rPr>
+        <w:t xml:space="preserve">average </w:t>
+      </w:r>
+      <w:r>
+        <w:rPr>
+          <w:lang w:val="en-US"/>
+        </w:rPr>
+        <w:t>Pooling layer with a kernel of dimension 8 which transforms the image of size 50x75.</w:t>
+      </w:r>
+    </w:p>
+    <w:p>
+      <w:pPr>
+        <w:rPr>
+          <w:lang w:val="en-US"/>
+        </w:rPr>
+      </w:pPr>
+      <w:r>
+        <w:rPr>
+          <w:lang w:val="en-US"/>
+        </w:rPr>
+        <w:t>The network used is a convolutional neural network which the architecture is the following:</w:t>
+      </w:r>
+    </w:p>
+    <w:p>
+      <w:pPr>
+        <w:pStyle w:val="Paragrafoelenco"/>
+        <w:numPr>
+          <w:ilvl w:val="0"/>
+          <w:numId w:val="10"/>
+        </w:numPr>
+        <w:rPr>
+          <w:lang w:val="en-US"/>
+        </w:rPr>
+      </w:pPr>
+      <w:r>
+        <w:rPr>
+          <w:lang w:val="en-US"/>
+        </w:rPr>
+        <w:t>Conv layer with filter size of 24, kernel size 3, stride 2 and padding 1</w:t>
+      </w:r>
+    </w:p>
+    <w:p>
+      <w:pPr>
+        <w:pStyle w:val="Paragrafoelenco"/>
+        <w:numPr>
+          <w:ilvl w:val="0"/>
+          <w:numId w:val="10"/>
+        </w:numPr>
+        <w:rPr>
+          <w:lang w:val="en-US"/>
+        </w:rPr>
+      </w:pPr>
+      <w:proofErr w:type="spellStart"/>
+      <w:r>
+        <w:rPr>
+          <w:lang w:val="en-US"/>
+        </w:rPr>
+        <w:t>ReLU</w:t>
+      </w:r>
+      <w:proofErr w:type="spellEnd"/>
+      <w:r>
+        <w:rPr>
+          <w:lang w:val="en-US"/>
+        </w:rPr>
+        <w:t xml:space="preserve"> activation</w:t>
+      </w:r>
+    </w:p>
+    <w:p>
+      <w:pPr>
+        <w:pStyle w:val="Paragrafoelenco"/>
+        <w:numPr>
+          <w:ilvl w:val="0"/>
+          <w:numId w:val="10"/>
+        </w:numPr>
+        <w:rPr>
+          <w:lang w:val="en-US"/>
+        </w:rPr>
+      </w:pPr>
+      <w:r>
+        <w:rPr>
+          <w:lang w:val="en-US"/>
+        </w:rPr>
+        <w:t xml:space="preserve">Conv layer with filter size of </w:t>
+      </w:r>
+      <w:r>
+        <w:rPr>
+          <w:lang w:val="en-US"/>
+        </w:rPr>
+        <w:t>48</w:t>
+      </w:r>
+      <w:r>
+        <w:rPr>
+          <w:lang w:val="en-US"/>
+        </w:rPr>
+        <w:t>, kernel size 3, stride 2 and padding 1</w:t>
+      </w:r>
+    </w:p>
+    <w:p>
+      <w:pPr>
+        <w:pStyle w:val="Paragrafoelenco"/>
+        <w:numPr>
+          <w:ilvl w:val="0"/>
+          <w:numId w:val="10"/>
+        </w:numPr>
+        <w:rPr>
+          <w:lang w:val="en-US"/>
+        </w:rPr>
+      </w:pPr>
+      <w:proofErr w:type="spellStart"/>
+      <w:r>
+        <w:rPr>
+          <w:lang w:val="en-US"/>
+        </w:rPr>
+        <w:t>ReLU</w:t>
+      </w:r>
+      <w:proofErr w:type="spellEnd"/>
+      <w:r>
+        <w:rPr>
+          <w:lang w:val="en-US"/>
+        </w:rPr>
+        <w:t xml:space="preserve"> activation</w:t>
+      </w:r>
+    </w:p>
+    <w:p>
+      <w:pPr>
+        <w:pStyle w:val="Paragrafoelenco"/>
+        <w:numPr>
+          <w:ilvl w:val="0"/>
+          <w:numId w:val="10"/>
+        </w:numPr>
+        <w:rPr>
+          <w:lang w:val="en-US"/>
+        </w:rPr>
+      </w:pPr>
+      <w:r>
+        <w:rPr>
+          <w:lang w:val="en-US"/>
+        </w:rPr>
+        <w:t xml:space="preserve">Conv layer with filter size of </w:t>
+      </w:r>
+      <w:r>
+        <w:rPr>
+          <w:lang w:val="en-US"/>
+        </w:rPr>
+        <w:t>96</w:t>
+      </w:r>
+      <w:r>
+        <w:rPr>
+          <w:lang w:val="en-US"/>
+        </w:rPr>
+        <w:t>, kernel size 3, stride 2 and padding 1</w:t>
+      </w:r>
+    </w:p>
+    <w:p>
+      <w:pPr>
+        <w:pStyle w:val="Paragrafoelenco"/>
+        <w:numPr>
+          <w:ilvl w:val="0"/>
+          <w:numId w:val="10"/>
+        </w:numPr>
+        <w:rPr>
+          <w:lang w:val="en-US"/>
+        </w:rPr>
+      </w:pPr>
+      <w:proofErr w:type="spellStart"/>
+      <w:r>
+        <w:rPr>
+          <w:lang w:val="en-US"/>
+        </w:rPr>
+        <w:t>ReLU</w:t>
+      </w:r>
+      <w:proofErr w:type="spellEnd"/>
+      <w:r>
+        <w:rPr>
+          <w:lang w:val="en-US"/>
+        </w:rPr>
+        <w:t xml:space="preserve"> activation</w:t>
+      </w:r>
+    </w:p>
+    <w:p>
+      <w:pPr>
+        <w:pStyle w:val="Paragrafoelenco"/>
+        <w:numPr>
+          <w:ilvl w:val="0"/>
+          <w:numId w:val="10"/>
+        </w:numPr>
+        <w:rPr>
+          <w:lang w:val="en-US"/>
+        </w:rPr>
+      </w:pPr>
+      <w:r>
+        <w:rPr>
+          <w:lang w:val="en-US"/>
+        </w:rPr>
+        <w:t xml:space="preserve">Conv layer with filter size of </w:t>
+      </w:r>
+      <w:r>
+        <w:rPr>
+          <w:lang w:val="en-US"/>
+        </w:rPr>
+        <w:t>192</w:t>
+      </w:r>
+      <w:r>
+        <w:rPr>
+          <w:lang w:val="en-US"/>
+        </w:rPr>
+        <w:t>, kernel size 3, stride 2 and padding 1</w:t>
+      </w:r>
+    </w:p>
+    <w:p>
+      <w:pPr>
+        <w:pStyle w:val="Paragrafoelenco"/>
+        <w:numPr>
+          <w:ilvl w:val="0"/>
+          <w:numId w:val="10"/>
+        </w:numPr>
+        <w:rPr>
+          <w:lang w:val="en-US"/>
+        </w:rPr>
+      </w:pPr>
+      <w:r>
+        <w:rPr>
+          <w:lang w:val="en-US"/>
+        </w:rPr>
+        <w:t>Flatten</w:t>
+      </w:r>
+      <w:r>
+        <w:rPr>
+          <w:lang w:val="en-US"/>
+        </w:rPr>
+        <w:t xml:space="preserve"> layer</w:t>
+      </w:r>
+      <w:r>
+        <w:rPr>
+          <w:lang w:val="en-US"/>
+        </w:rPr>
+        <w:t xml:space="preserve"> of 3840 neurons</w:t>
+      </w:r>
+    </w:p>
+    <w:p>
+      <w:pPr>
+        <w:pStyle w:val="Paragrafoelenco"/>
+        <w:numPr>
+          <w:ilvl w:val="0"/>
+          <w:numId w:val="10"/>
+        </w:numPr>
+        <w:rPr>
+          <w:lang w:val="en-US"/>
+        </w:rPr>
+      </w:pPr>
+      <w:r>
+        <w:rPr>
+          <w:lang w:val="en-US"/>
+        </w:rPr>
+        <w:t>Linear layer with 500 neurons</w:t>
+      </w:r>
+    </w:p>
+    <w:p>
+      <w:pPr>
+        <w:pStyle w:val="Paragrafoelenco"/>
+        <w:numPr>
+          <w:ilvl w:val="0"/>
+          <w:numId w:val="10"/>
+        </w:numPr>
+        <w:rPr>
+          <w:lang w:val="en-US"/>
+        </w:rPr>
+      </w:pPr>
+      <w:r>
+        <w:rPr>
+          <w:lang w:val="en-US"/>
+        </w:rPr>
+        <w:t>Tanh</w:t>
+      </w:r>
+      <w:r>
+        <w:rPr>
+          <w:lang w:val="en-US"/>
+        </w:rPr>
+        <w:t xml:space="preserve"> activation</w:t>
+      </w:r>
+    </w:p>
+    <w:p>
+      <w:pPr>
+        <w:pStyle w:val="Paragrafoelenco"/>
+        <w:numPr>
+          <w:ilvl w:val="0"/>
+          <w:numId w:val="10"/>
+        </w:numPr>
+        <w:rPr>
+          <w:lang w:val="en-US"/>
+        </w:rPr>
+      </w:pPr>
+      <w:r>
+        <w:rPr>
+          <w:lang w:val="en-US"/>
+        </w:rPr>
+        <w:t>Linear layer with 250 neurons</w:t>
+      </w:r>
+    </w:p>
+    <w:p>
+      <w:pPr>
+        <w:pStyle w:val="Paragrafoelenco"/>
+        <w:numPr>
+          <w:ilvl w:val="0"/>
+          <w:numId w:val="10"/>
+        </w:numPr>
+        <w:rPr>
+          <w:lang w:val="en-US"/>
+        </w:rPr>
+      </w:pPr>
+      <w:r>
+        <w:rPr>
+          <w:lang w:val="en-US"/>
+        </w:rPr>
+        <w:t>Tanh</w:t>
+      </w:r>
+      <w:r>
+        <w:rPr>
+          <w:lang w:val="en-US"/>
+        </w:rPr>
+        <w:t xml:space="preserve"> activation</w:t>
+      </w:r>
+    </w:p>
+    <w:p>
+      <w:pPr>
+        <w:pStyle w:val="Paragrafoelenco"/>
+        <w:numPr>
+          <w:ilvl w:val="0"/>
+          <w:numId w:val="10"/>
+        </w:numPr>
+        <w:rPr>
+          <w:lang w:val="en-US"/>
+        </w:rPr>
+      </w:pPr>
+      <w:r>
+        <w:rPr>
+          <w:lang w:val="en-US"/>
+        </w:rPr>
+        <w:t>Linear layer with 2 (action state dim) neurons</w:t>
+      </w:r>
+    </w:p>
+    <w:p>
+      <w:pPr>
+        <w:rPr>
+          <w:lang w:val="en-US"/>
+        </w:rPr>
+      </w:pPr>
+      <w:r>
+        <w:rPr>
+          <w:lang w:val="en-US"/>
+        </w:rPr>
+        <w:t>The learning speed to train this network is very slow, and unfortunately it didn’t learn how to reach the goal. It gets stuck with a really low score as you can see in the figure. Better hyperparameter optimization and/or different network can improve the results.</w:t>
+      </w:r>
+    </w:p>
+    <w:p>
+      <w:pPr>
+        <w:rPr>
+          <w:lang w:val="en-US"/>
+        </w:rPr>
+      </w:pPr>
+      <w:r>
+        <w:rPr>
+          <w:lang w:val="en-US"/>
+        </w:rPr>
+        <w:t>In the following you can see the scores.</w:t>
+      </w:r>
+    </w:p>
+    <w:p>
+      <w:pPr>
+        <w:rPr>
+          <w:color w:val="FF0000"/>
+          <w:lang w:val="en-US"/>
+        </w:rPr>
+      </w:pPr>
+      <w:proofErr w:type="spellStart"/>
+      <w:r>
+        <w:rPr>
+          <w:color w:val="FF0000"/>
+          <w:lang w:val="en-US"/>
+        </w:rPr>
+        <w:lastRenderedPageBreak/>
+        <w:t>Inserire</w:t>
+      </w:r>
+      <w:proofErr w:type="spellEnd"/>
+      <w:r>
+        <w:rPr>
+          <w:color w:val="FF0000"/>
+          <w:lang w:val="en-US"/>
+        </w:rPr>
+        <w:t xml:space="preserve"> imagine </w:t>
+      </w:r>
+      <w:proofErr w:type="spellStart"/>
+      <w:r>
+        <w:rPr>
+          <w:color w:val="FF0000"/>
+          <w:lang w:val="en-US"/>
+        </w:rPr>
+        <w:t>dello</w:t>
+      </w:r>
+      <w:proofErr w:type="spellEnd"/>
+      <w:r>
+        <w:rPr>
+          <w:color w:val="FF0000"/>
+          <w:lang w:val="en-US"/>
+        </w:rPr>
+        <w:t xml:space="preserve"> score</w:t>
+      </w:r>
+    </w:p>
+    <w:p>
+      <w:pPr>
+        <w:rPr>
+          <w:lang w:val="en-US"/>
+        </w:rPr>
+      </w:pPr>
+    </w:p>
+    <w:p>
+      <w:pPr>
+        <w:rPr>
+          <w:lang w:val="en-US"/>
+        </w:rPr>
+      </w:pPr>
+    </w:p>
+    <w:p>
+      <w:pPr>
+        <w:rPr>
+          <w:b/>
+          <w:bCs/>
+          <w:lang w:val="en-US"/>
+        </w:rPr>
+      </w:pPr>
+      <w:r>
+        <w:rPr>
+          <w:b/>
+          <w:bCs/>
+          <w:lang w:val="en-US"/>
+        </w:rPr>
         <w:t>MOUNTAINCAR-V0</w:t>
       </w:r>
     </w:p>
@@ -2068,31 +2527,7 @@
         <w:rPr>
           <w:lang w:val="en-US"/>
         </w:rPr>
-        <w:t xml:space="preserve"> of dimension </w:t>
-      </w:r>
-      <w:r>
-        <w:rPr>
-          <w:lang w:val="en-US"/>
-        </w:rPr>
-        <w:t>2</w:t>
-      </w:r>
-      <w:r>
-        <w:rPr>
-          <w:lang w:val="en-US"/>
-        </w:rPr>
-        <w:t xml:space="preserve"> which represents the current state of the </w:t>
-      </w:r>
-      <w:r>
-        <w:rPr>
-          <w:lang w:val="en-US"/>
-        </w:rPr>
-        <w:t>car</w:t>
-      </w:r>
-      <w:r>
-        <w:rPr>
-          <w:lang w:val="en-US"/>
-        </w:rPr>
-        <w:t xml:space="preserve"> and the </w:t>
+        <w:t xml:space="preserve"> of dimension 2 which represents the current state of the car and the </w:t>
       </w:r>
       <w:r>
         <w:rPr>
@@ -2106,19 +2541,7 @@
         <w:rPr>
           <w:lang w:val="en-US"/>
         </w:rPr>
-        <w:t xml:space="preserve">of dimension </w:t>
-      </w:r>
-      <w:r>
-        <w:rPr>
-          <w:lang w:val="en-US"/>
-        </w:rPr>
-        <w:t>3</w:t>
-      </w:r>
-      <w:r>
-        <w:rPr>
-          <w:lang w:val="en-US"/>
-        </w:rPr>
-        <w:t xml:space="preserve"> which represents the actions that the car should take given its current state described in </w:t>
+        <w:t xml:space="preserve">of dimension 3 which represents the actions that the car should take given its current state described in </w:t>
       </w:r>
       <w:r>
         <w:rPr>
@@ -2179,7 +2602,6 @@
           <w:bCs/>
           <w:lang w:val="en-US"/>
         </w:rPr>
-        <w:lastRenderedPageBreak/>
         <w:t xml:space="preserve">0: Car position </w:t>
       </w:r>
       <w:r>
@@ -2573,6 +2995,7 @@
         <w:rPr>
           <w:lang w:val="en-US"/>
         </w:rPr>
+        <w:lastRenderedPageBreak/>
         <w:t>The policy used is the epsilon greedy policy with the epsilon value following the following function divided by the initial value of this function in order to have</w:t>
       </w:r>
       <w:r>
@@ -2724,8 +3147,9 @@
           <w:iCs/>
           <w:lang w:val="en-US"/>
         </w:rPr>
-        <w:t xml:space="preserve"> = </w:t>
-      </w:r>
+        <w:t xml:space="preserve"> = 10, </w:t>
+      </w:r>
+      <w:proofErr w:type="spellStart"/>
       <w:r>
         <w:rPr>
           <w:b/>
@@ -2734,8 +3158,9 @@
           <w:iCs/>
           <w:lang w:val="en-US"/>
         </w:rPr>
-        <w:t>10</w:t>
-      </w:r>
+        <w:t>num_iterations</w:t>
+      </w:r>
+      <w:proofErr w:type="spellEnd"/>
       <w:r>
         <w:rPr>
           <w:b/>
@@ -2744,7 +3169,13 @@
           <w:iCs/>
           <w:lang w:val="en-US"/>
         </w:rPr>
-        <w:t>, n</w:t>
+        <w:t xml:space="preserve"> = 1000 </w:t>
+      </w:r>
+      <w:r>
+        <w:rPr>
+          <w:lang w:val="en-US"/>
+        </w:rPr>
+        <w:t xml:space="preserve">and </w:t>
       </w:r>
       <w:proofErr w:type="spellStart"/>
       <w:r>
@@ -2755,7 +3186,7 @@
           <w:iCs/>
           <w:lang w:val="en-US"/>
         </w:rPr>
-        <w:t>um_iterations</w:t>
+        <w:t>mul_iter</w:t>
       </w:r>
       <w:proofErr w:type="spellEnd"/>
       <w:r>
@@ -2766,45 +3197,7 @@
           <w:iCs/>
           <w:lang w:val="en-US"/>
         </w:rPr>
-        <w:t xml:space="preserve"> = 1000 </w:t>
-      </w:r>
-      <w:r>
-        <w:rPr>
-          <w:lang w:val="en-US"/>
-        </w:rPr>
-        <w:t xml:space="preserve">and </w:t>
-      </w:r>
-      <w:proofErr w:type="spellStart"/>
-      <w:r>
-        <w:rPr>
-          <w:b/>
-          <w:bCs/>
-          <w:i/>
-          <w:iCs/>
-          <w:lang w:val="en-US"/>
-        </w:rPr>
-        <w:t>mul_iter</w:t>
-      </w:r>
-      <w:proofErr w:type="spellEnd"/>
-      <w:r>
-        <w:rPr>
-          <w:b/>
-          <w:bCs/>
-          <w:i/>
-          <w:iCs/>
-          <w:lang w:val="en-US"/>
-        </w:rPr>
-        <w:t xml:space="preserve"> = </w:t>
-      </w:r>
-      <w:r>
-        <w:rPr>
-          <w:b/>
-          <w:bCs/>
-          <w:i/>
-          <w:iCs/>
-          <w:lang w:val="en-US"/>
-        </w:rPr>
-        <w:t>3.</w:t>
+        <w:t xml:space="preserve"> = 3.</w:t>
       </w:r>
     </w:p>
     <w:p>
@@ -2843,19 +3236,7 @@
         <w:rPr>
           <w:lang w:val="en-US"/>
         </w:rPr>
-        <w:t>The hyperparameters used</w:t>
-      </w:r>
-      <w:r>
-        <w:rPr>
-          <w:lang w:val="en-US"/>
-        </w:rPr>
-        <w:t xml:space="preserve"> </w:t>
-      </w:r>
-      <w:r>
-        <w:rPr>
-          <w:lang w:val="en-US"/>
-        </w:rPr>
-        <w:t>to train this environment are:</w:t>
+        <w:t>The hyperparameters used to train this environment are:</w:t>
       </w:r>
     </w:p>
     <w:p>
@@ -2881,13 +3262,7 @@
         <w:rPr>
           <w:lang w:val="en-US"/>
         </w:rPr>
-        <w:t>0.9</w:t>
-      </w:r>
-      <w:r>
-        <w:rPr>
-          <w:lang w:val="en-US"/>
-        </w:rPr>
-        <w:t>7</w:t>
+        <w:t>0.97</w:t>
       </w:r>
     </w:p>
     <w:p>
@@ -2985,7 +3360,6 @@
           <w:bCs/>
           <w:lang w:val="en-US"/>
         </w:rPr>
-        <w:lastRenderedPageBreak/>
         <w:t>Batch size:</w:t>
       </w:r>
       <w:r>
@@ -3103,7 +3477,19 @@
         <w:rPr>
           <w:lang w:val="en-US"/>
         </w:rPr>
-        <w:t>Best parameter optimization can improve the convergence speed of the network.</w:t>
+        <w:t xml:space="preserve">Best parameter optimization </w:t>
+      </w:r>
+      <w:r>
+        <w:rPr>
+          <w:lang w:val="en-US"/>
+        </w:rPr>
+        <w:t>could</w:t>
+      </w:r>
+      <w:r>
+        <w:rPr>
+          <w:lang w:val="en-US"/>
+        </w:rPr>
+        <w:t xml:space="preserve"> improve the convergence speed of the network.</w:t>
       </w:r>
     </w:p>
     <w:p>
@@ -3126,6 +3512,7 @@
           <w:noProof/>
           <w:lang w:val="en-US"/>
         </w:rPr>
+        <w:lastRenderedPageBreak/>
         <w:drawing>
           <wp:inline distT="0" distB="0" distL="0" distR="0" wp14:anchorId="30697ED4" wp14:editId="1F927EE1">
             <wp:extent cx="4616389" cy="3039594"/>
@@ -3295,6 +3682,119 @@
     </w:lvl>
   </w:abstractNum>
   <w:abstractNum w:abstractNumId="1" w15:restartNumberingAfterBreak="0">
+    <w:nsid w:val="073E7B30"/>
+    <w:multiLevelType w:val="hybridMultilevel"/>
+    <w:tmpl w:val="430C7606"/>
+    <w:lvl w:ilvl="0" w:tplc="04100001">
+      <w:start w:val="1"/>
+      <w:numFmt w:val="bullet"/>
+      <w:lvlText w:val=""/>
+      <w:lvlJc w:val="left"/>
+      <w:pPr>
+        <w:ind w:left="720" w:hanging="360"/>
+      </w:pPr>
+      <w:rPr>
+        <w:rFonts w:ascii="Symbol" w:hAnsi="Symbol" w:hint="default"/>
+      </w:rPr>
+    </w:lvl>
+    <w:lvl w:ilvl="1" w:tplc="04100003" w:tentative="1">
+      <w:start w:val="1"/>
+      <w:numFmt w:val="bullet"/>
+      <w:lvlText w:val="o"/>
+      <w:lvlJc w:val="left"/>
+      <w:pPr>
+        <w:ind w:left="1440" w:hanging="360"/>
+      </w:pPr>
+      <w:rPr>
+        <w:rFonts w:ascii="Courier New" w:hAnsi="Courier New" w:cs="Courier New" w:hint="default"/>
+      </w:rPr>
+    </w:lvl>
+    <w:lvl w:ilvl="2" w:tplc="04100005" w:tentative="1">
+      <w:start w:val="1"/>
+      <w:numFmt w:val="bullet"/>
+      <w:lvlText w:val=""/>
+      <w:lvlJc w:val="left"/>
+      <w:pPr>
+        <w:ind w:left="2160" w:hanging="360"/>
+      </w:pPr>
+      <w:rPr>
+        <w:rFonts w:ascii="Wingdings" w:hAnsi="Wingdings" w:hint="default"/>
+      </w:rPr>
+    </w:lvl>
+    <w:lvl w:ilvl="3" w:tplc="04100001" w:tentative="1">
+      <w:start w:val="1"/>
+      <w:numFmt w:val="bullet"/>
+      <w:lvlText w:val=""/>
+      <w:lvlJc w:val="left"/>
+      <w:pPr>
+        <w:ind w:left="2880" w:hanging="360"/>
+      </w:pPr>
+      <w:rPr>
+        <w:rFonts w:ascii="Symbol" w:hAnsi="Symbol" w:hint="default"/>
+      </w:rPr>
+    </w:lvl>
+    <w:lvl w:ilvl="4" w:tplc="04100003" w:tentative="1">
+      <w:start w:val="1"/>
+      <w:numFmt w:val="bullet"/>
+      <w:lvlText w:val="o"/>
+      <w:lvlJc w:val="left"/>
+      <w:pPr>
+        <w:ind w:left="3600" w:hanging="360"/>
+      </w:pPr>
+      <w:rPr>
+        <w:rFonts w:ascii="Courier New" w:hAnsi="Courier New" w:cs="Courier New" w:hint="default"/>
+      </w:rPr>
+    </w:lvl>
+    <w:lvl w:ilvl="5" w:tplc="04100005" w:tentative="1">
+      <w:start w:val="1"/>
+      <w:numFmt w:val="bullet"/>
+      <w:lvlText w:val=""/>
+      <w:lvlJc w:val="left"/>
+      <w:pPr>
+        <w:ind w:left="4320" w:hanging="360"/>
+      </w:pPr>
+      <w:rPr>
+        <w:rFonts w:ascii="Wingdings" w:hAnsi="Wingdings" w:hint="default"/>
+      </w:rPr>
+    </w:lvl>
+    <w:lvl w:ilvl="6" w:tplc="04100001" w:tentative="1">
+      <w:start w:val="1"/>
+      <w:numFmt w:val="bullet"/>
+      <w:lvlText w:val=""/>
+      <w:lvlJc w:val="left"/>
+      <w:pPr>
+        <w:ind w:left="5040" w:hanging="360"/>
+      </w:pPr>
+      <w:rPr>
+        <w:rFonts w:ascii="Symbol" w:hAnsi="Symbol" w:hint="default"/>
+      </w:rPr>
+    </w:lvl>
+    <w:lvl w:ilvl="7" w:tplc="04100003" w:tentative="1">
+      <w:start w:val="1"/>
+      <w:numFmt w:val="bullet"/>
+      <w:lvlText w:val="o"/>
+      <w:lvlJc w:val="left"/>
+      <w:pPr>
+        <w:ind w:left="5760" w:hanging="360"/>
+      </w:pPr>
+      <w:rPr>
+        <w:rFonts w:ascii="Courier New" w:hAnsi="Courier New" w:cs="Courier New" w:hint="default"/>
+      </w:rPr>
+    </w:lvl>
+    <w:lvl w:ilvl="8" w:tplc="04100005" w:tentative="1">
+      <w:start w:val="1"/>
+      <w:numFmt w:val="bullet"/>
+      <w:lvlText w:val=""/>
+      <w:lvlJc w:val="left"/>
+      <w:pPr>
+        <w:ind w:left="6480" w:hanging="360"/>
+      </w:pPr>
+      <w:rPr>
+        <w:rFonts w:ascii="Wingdings" w:hAnsi="Wingdings" w:hint="default"/>
+      </w:rPr>
+    </w:lvl>
+  </w:abstractNum>
+  <w:abstractNum w:abstractNumId="2" w15:restartNumberingAfterBreak="0">
     <w:nsid w:val="11DA131C"/>
     <w:multiLevelType w:val="hybridMultilevel"/>
     <w:tmpl w:val="A1EA40DE"/>
@@ -3407,7 +3907,7 @@
       </w:rPr>
     </w:lvl>
   </w:abstractNum>
-  <w:abstractNum w:abstractNumId="2" w15:restartNumberingAfterBreak="0">
+  <w:abstractNum w:abstractNumId="3" w15:restartNumberingAfterBreak="0">
     <w:nsid w:val="1EC065BA"/>
     <w:multiLevelType w:val="hybridMultilevel"/>
     <w:tmpl w:val="AAAE4738"/>
@@ -3520,7 +4020,7 @@
       </w:rPr>
     </w:lvl>
   </w:abstractNum>
-  <w:abstractNum w:abstractNumId="3" w15:restartNumberingAfterBreak="0">
+  <w:abstractNum w:abstractNumId="4" w15:restartNumberingAfterBreak="0">
     <w:nsid w:val="21AD18FF"/>
     <w:multiLevelType w:val="hybridMultilevel"/>
     <w:tmpl w:val="6E22AA1E"/>
@@ -3633,7 +4133,7 @@
       </w:rPr>
     </w:lvl>
   </w:abstractNum>
-  <w:abstractNum w:abstractNumId="4" w15:restartNumberingAfterBreak="0">
+  <w:abstractNum w:abstractNumId="5" w15:restartNumberingAfterBreak="0">
     <w:nsid w:val="226D577A"/>
     <w:multiLevelType w:val="hybridMultilevel"/>
     <w:tmpl w:val="65E2FB34"/>
@@ -3746,7 +4246,7 @@
       </w:rPr>
     </w:lvl>
   </w:abstractNum>
-  <w:abstractNum w:abstractNumId="5" w15:restartNumberingAfterBreak="0">
+  <w:abstractNum w:abstractNumId="6" w15:restartNumberingAfterBreak="0">
     <w:nsid w:val="45BB6A1E"/>
     <w:multiLevelType w:val="hybridMultilevel"/>
     <w:tmpl w:val="81C838AC"/>
@@ -3859,7 +4359,7 @@
       </w:rPr>
     </w:lvl>
   </w:abstractNum>
-  <w:abstractNum w:abstractNumId="6" w15:restartNumberingAfterBreak="0">
+  <w:abstractNum w:abstractNumId="7" w15:restartNumberingAfterBreak="0">
     <w:nsid w:val="4A381A39"/>
     <w:multiLevelType w:val="hybridMultilevel"/>
     <w:tmpl w:val="6A06090E"/>
@@ -3972,7 +4472,7 @@
       </w:rPr>
     </w:lvl>
   </w:abstractNum>
-  <w:abstractNum w:abstractNumId="7" w15:restartNumberingAfterBreak="0">
+  <w:abstractNum w:abstractNumId="8" w15:restartNumberingAfterBreak="0">
     <w:nsid w:val="4AAA1A43"/>
     <w:multiLevelType w:val="hybridMultilevel"/>
     <w:tmpl w:val="88BC13B8"/>
@@ -4085,7 +4585,7 @@
       </w:rPr>
     </w:lvl>
   </w:abstractNum>
-  <w:abstractNum w:abstractNumId="8" w15:restartNumberingAfterBreak="0">
+  <w:abstractNum w:abstractNumId="9" w15:restartNumberingAfterBreak="0">
     <w:nsid w:val="76C41DCF"/>
     <w:multiLevelType w:val="hybridMultilevel"/>
     <w:tmpl w:val="8994665A"/>
@@ -4199,31 +4699,34 @@
     </w:lvl>
   </w:abstractNum>
   <w:num w:numId="1">
-    <w:abstractNumId w:val="1"/>
+    <w:abstractNumId w:val="2"/>
   </w:num>
   <w:num w:numId="2">
     <w:abstractNumId w:val="0"/>
   </w:num>
   <w:num w:numId="3">
+    <w:abstractNumId w:val="7"/>
+  </w:num>
+  <w:num w:numId="4">
+    <w:abstractNumId w:val="3"/>
+  </w:num>
+  <w:num w:numId="5">
+    <w:abstractNumId w:val="9"/>
+  </w:num>
+  <w:num w:numId="6">
+    <w:abstractNumId w:val="8"/>
+  </w:num>
+  <w:num w:numId="7">
     <w:abstractNumId w:val="6"/>
   </w:num>
-  <w:num w:numId="4">
-    <w:abstractNumId w:val="2"/>
+  <w:num w:numId="8">
+    <w:abstractNumId w:val="4"/>
   </w:num>
-  <w:num w:numId="5">
-    <w:abstractNumId w:val="8"/>
-  </w:num>
-  <w:num w:numId="6">
-    <w:abstractNumId w:val="7"/>
-  </w:num>
-  <w:num w:numId="7">
+  <w:num w:numId="9">
     <w:abstractNumId w:val="5"/>
   </w:num>
-  <w:num w:numId="8">
-    <w:abstractNumId w:val="3"/>
-  </w:num>
-  <w:num w:numId="9">
-    <w:abstractNumId w:val="4"/>
+  <w:num w:numId="10">
+    <w:abstractNumId w:val="1"/>
   </w:num>
 </w:numbering>
 </file>

--- a/Homework 3/Denis_Deronjic_1231829_Homework3.docx
+++ b/Homework 3/Denis_Deronjic_1231829_Homework3.docx
@@ -1951,7 +1951,27 @@
         <w:rPr>
           <w:lang w:val="en-US"/>
         </w:rPr>
-        <w:t>The input of the network in this case is an image frame of the environment. The network is going to predict the action based on the state of the cart in the frame. The image frame obtained from the environment which is 400x600</w:t>
+        <w:t xml:space="preserve">The input of the network in this case is an image frame of the environment. The network is going to predict the action based on the state of the cart in the frame. The image frame obtained from the </w:t>
+      </w:r>
+      <w:proofErr w:type="gramStart"/>
+      <w:r>
+        <w:rPr>
+          <w:lang w:val="en-US"/>
+        </w:rPr>
+        <w:t>environment</w:t>
+      </w:r>
+      <w:proofErr w:type="gramEnd"/>
+      <w:r>
+        <w:rPr>
+          <w:lang w:val="en-US"/>
+        </w:rPr>
+        <w:t xml:space="preserve"> which is 400x600</w:t>
+      </w:r>
+      <w:r>
+        <w:rPr>
+          <w:lang w:val="en-US"/>
+        </w:rPr>
+        <w:t>,</w:t>
       </w:r>
       <w:r>
         <w:rPr>
@@ -1982,6 +2002,12 @@
           <w:lang w:val="en-US"/>
         </w:rPr>
         <w:t>Pooling layer with a kernel of dimension 8 which transforms the image of size 50x75.</w:t>
+      </w:r>
+      <w:r>
+        <w:rPr>
+          <w:lang w:val="en-US"/>
+        </w:rPr>
+        <w:t xml:space="preserve"> The number of channels used for the training images is 3.  </w:t>
       </w:r>
     </w:p>
     <w:p>
@@ -2330,60 +2356,63 @@
     </w:p>
     <w:p>
       <w:pPr>
-        <w:rPr>
-          <w:lang w:val="en-US"/>
-        </w:rPr>
-      </w:pPr>
-      <w:r>
-        <w:rPr>
-          <w:lang w:val="en-US"/>
-        </w:rPr>
-        <w:t>In the following you can see the scores.</w:t>
-      </w:r>
-    </w:p>
-    <w:p>
-      <w:pPr>
-        <w:rPr>
-          <w:color w:val="FF0000"/>
-          <w:lang w:val="en-US"/>
-        </w:rPr>
-      </w:pPr>
-      <w:proofErr w:type="spellStart"/>
-      <w:r>
-        <w:rPr>
-          <w:color w:val="FF0000"/>
+        <w:jc w:val="center"/>
+        <w:rPr>
+          <w:lang w:val="en-US"/>
+        </w:rPr>
+      </w:pPr>
+      <w:r>
+        <w:rPr>
+          <w:noProof/>
           <w:lang w:val="en-US"/>
         </w:rPr>
         <w:lastRenderedPageBreak/>
-        <w:t>Inserire</w:t>
-      </w:r>
-      <w:proofErr w:type="spellEnd"/>
-      <w:r>
-        <w:rPr>
-          <w:color w:val="FF0000"/>
-          <w:lang w:val="en-US"/>
-        </w:rPr>
-        <w:t xml:space="preserve"> imagine </w:t>
-      </w:r>
-      <w:proofErr w:type="spellStart"/>
-      <w:r>
-        <w:rPr>
-          <w:color w:val="FF0000"/>
-          <w:lang w:val="en-US"/>
-        </w:rPr>
-        <w:t>dello</w:t>
-      </w:r>
-      <w:proofErr w:type="spellEnd"/>
-      <w:r>
-        <w:rPr>
-          <w:color w:val="FF0000"/>
-          <w:lang w:val="en-US"/>
-        </w:rPr>
-        <w:t xml:space="preserve"> score</w:t>
-      </w:r>
-    </w:p>
-    <w:p>
-      <w:pPr>
+        <w:drawing>
+          <wp:inline distT="0" distB="0" distL="0" distR="0" wp14:anchorId="52A2B009" wp14:editId="6FE372EC">
+            <wp:extent cx="4350059" cy="2888154"/>
+            <wp:effectExtent l="0" t="0" r="6350" b="0"/>
+            <wp:docPr id="6" name="Immagine 6"/>
+            <wp:cNvGraphicFramePr>
+              <a:graphicFrameLocks xmlns:a="http://schemas.openxmlformats.org/drawingml/2006/main" noChangeAspect="1"/>
+            </wp:cNvGraphicFramePr>
+            <a:graphic xmlns:a="http://schemas.openxmlformats.org/drawingml/2006/main">
+              <a:graphicData uri="http://schemas.openxmlformats.org/drawingml/2006/picture">
+                <pic:pic xmlns:pic="http://schemas.openxmlformats.org/drawingml/2006/picture">
+                  <pic:nvPicPr>
+                    <pic:cNvPr id="6" name="Immagine 6"/>
+                    <pic:cNvPicPr/>
+                  </pic:nvPicPr>
+                  <pic:blipFill>
+                    <a:blip r:embed="rId7">
+                      <a:extLst>
+                        <a:ext uri="{28A0092B-C50C-407E-A947-70E740481C1C}">
+                          <a14:useLocalDpi xmlns:a14="http://schemas.microsoft.com/office/drawing/2010/main" val="0"/>
+                        </a:ext>
+                      </a:extLst>
+                    </a:blip>
+                    <a:stretch>
+                      <a:fillRect/>
+                    </a:stretch>
+                  </pic:blipFill>
+                  <pic:spPr>
+                    <a:xfrm>
+                      <a:off x="0" y="0"/>
+                      <a:ext cx="4360100" cy="2894820"/>
+                    </a:xfrm>
+                    <a:prstGeom prst="rect">
+                      <a:avLst/>
+                    </a:prstGeom>
+                  </pic:spPr>
+                </pic:pic>
+              </a:graphicData>
+            </a:graphic>
+          </wp:inline>
+        </w:drawing>
+      </w:r>
+    </w:p>
+    <w:p>
+      <w:pPr>
+        <w:jc w:val="center"/>
         <w:rPr>
           <w:lang w:val="en-US"/>
         </w:rPr>
@@ -2476,7 +2505,7 @@
                     <pic:cNvPicPr/>
                   </pic:nvPicPr>
                   <pic:blipFill>
-                    <a:blip r:embed="rId7">
+                    <a:blip r:embed="rId8">
                       <a:extLst>
                         <a:ext uri="{28A0092B-C50C-407E-A947-70E740481C1C}">
                           <a14:useLocalDpi xmlns:a14="http://schemas.microsoft.com/office/drawing/2010/main" val="0"/>
@@ -2792,6 +2821,7 @@
         <w:rPr>
           <w:lang w:val="en-US"/>
         </w:rPr>
+        <w:lastRenderedPageBreak/>
         <w:t xml:space="preserve">The </w:t>
       </w:r>
       <w:r>
@@ -2995,7 +3025,6 @@
         <w:rPr>
           <w:lang w:val="en-US"/>
         </w:rPr>
-        <w:lastRenderedPageBreak/>
         <w:t>The policy used is the epsilon greedy policy with the epsilon value following the following function divided by the initial value of this function in order to have</w:t>
       </w:r>
       <w:r>
@@ -3084,7 +3113,7 @@
                     <pic:cNvPicPr/>
                   </pic:nvPicPr>
                   <pic:blipFill>
-                    <a:blip r:embed="rId8">
+                    <a:blip r:embed="rId9">
                       <a:extLst>
                         <a:ext uri="{28A0092B-C50C-407E-A947-70E740481C1C}">
                           <a14:useLocalDpi xmlns:a14="http://schemas.microsoft.com/office/drawing/2010/main" val="0"/>
@@ -3471,7 +3500,14 @@
         <w:rPr>
           <w:lang w:val="en-US"/>
         </w:rPr>
-        <w:t xml:space="preserve"> episode but it didn’t yet learn how to achieve the goal much more frequently. </w:t>
+        <w:t xml:space="preserve"> episode but it didn’t yet learn how to achieve the </w:t>
+      </w:r>
+      <w:r>
+        <w:rPr>
+          <w:lang w:val="en-US"/>
+        </w:rPr>
+        <w:lastRenderedPageBreak/>
+        <w:t xml:space="preserve">goal much more frequently. </w:t>
       </w:r>
       <w:r>
         <w:rPr>
@@ -3512,7 +3548,6 @@
           <w:noProof/>
           <w:lang w:val="en-US"/>
         </w:rPr>
-        <w:lastRenderedPageBreak/>
         <w:drawing>
           <wp:inline distT="0" distB="0" distL="0" distR="0" wp14:anchorId="30697ED4" wp14:editId="1F927EE1">
             <wp:extent cx="4616389" cy="3039594"/>
@@ -3529,7 +3564,7 @@
                     <pic:cNvPicPr/>
                   </pic:nvPicPr>
                   <pic:blipFill>
-                    <a:blip r:embed="rId9">
+                    <a:blip r:embed="rId10">
                       <a:extLst>
                         <a:ext uri="{28A0092B-C50C-407E-A947-70E740481C1C}">
                           <a14:useLocalDpi xmlns:a14="http://schemas.microsoft.com/office/drawing/2010/main" val="0"/>

--- a/Homework 3/Denis_Deronjic_1231829_Homework3.docx
+++ b/Homework 3/Denis_Deronjic_1231829_Homework3.docx
@@ -1851,6 +1851,26 @@
         </w:rPr>
         <w:t xml:space="preserve"> as you can see in the following figure.</w:t>
       </w:r>
+      <w:r>
+        <w:rPr>
+          <w:lang w:val="en-US"/>
+        </w:rPr>
+        <w:t xml:space="preserve"> However, going forward with the training, the </w:t>
+      </w:r>
+      <w:r>
+        <w:rPr>
+          <w:b/>
+          <w:bCs/>
+          <w:lang w:val="en-US"/>
+        </w:rPr>
+        <w:t xml:space="preserve">catastrophic forgetting </w:t>
+      </w:r>
+      <w:r>
+        <w:rPr>
+          <w:lang w:val="en-US"/>
+        </w:rPr>
+        <w:t>issue happens. To avoid this issue, we have to set the number of episodes for training to 600.</w:t>
+      </w:r>
     </w:p>
     <w:p>
       <w:pPr>
@@ -1865,8 +1885,8 @@
           <w:lang w:val="en-US"/>
         </w:rPr>
         <w:drawing>
-          <wp:inline distT="0" distB="0" distL="0" distR="0" wp14:anchorId="562D1541" wp14:editId="3BA21805">
-            <wp:extent cx="5299969" cy="3518832"/>
+          <wp:inline distT="0" distB="0" distL="0" distR="0" wp14:anchorId="562D1541" wp14:editId="677AF0BC">
+            <wp:extent cx="5313987" cy="3527958"/>
             <wp:effectExtent l="0" t="0" r="0" b="0"/>
             <wp:docPr id="2" name="Immagine 2"/>
             <wp:cNvGraphicFramePr>
@@ -1894,7 +1914,7 @@
                   <pic:spPr>
                     <a:xfrm>
                       <a:off x="0" y="0"/>
-                      <a:ext cx="5313987" cy="3528139"/>
+                      <a:ext cx="5313987" cy="3527958"/>
                     </a:xfrm>
                     <a:prstGeom prst="rect">
                       <a:avLst/>
@@ -2007,7 +2027,27 @@
         <w:rPr>
           <w:lang w:val="en-US"/>
         </w:rPr>
-        <w:t xml:space="preserve"> The number of channels used for the training images is 3.  </w:t>
+        <w:t xml:space="preserve"> </w:t>
+      </w:r>
+      <w:r>
+        <w:rPr>
+          <w:lang w:val="en-US"/>
+        </w:rPr>
+        <w:t xml:space="preserve">During the training, 4 frame images are grouped together into a single tensor in order to let the network know about the direction of the falling pole. The network so, is trained using a </w:t>
+      </w:r>
+      <w:proofErr w:type="gramStart"/>
+      <w:r>
+        <w:rPr>
+          <w:lang w:val="en-US"/>
+        </w:rPr>
+        <w:t>4 channel</w:t>
+      </w:r>
+      <w:proofErr w:type="gramEnd"/>
+      <w:r>
+        <w:rPr>
+          <w:lang w:val="en-US"/>
+        </w:rPr>
+        <w:t xml:space="preserve"> tensor where each channel represents a single frame.</w:t>
       </w:r>
     </w:p>
     <w:p>
@@ -2038,7 +2078,19 @@
         <w:rPr>
           <w:lang w:val="en-US"/>
         </w:rPr>
-        <w:t>Conv layer with filter size of 24, kernel size 3, stride 2 and padding 1</w:t>
+        <w:t xml:space="preserve">Conv layer with filter size of </w:t>
+      </w:r>
+      <w:r>
+        <w:rPr>
+          <w:lang w:val="en-US"/>
+        </w:rPr>
+        <w:t>16</w:t>
+      </w:r>
+      <w:r>
+        <w:rPr>
+          <w:lang w:val="en-US"/>
+        </w:rPr>
+        <w:t>, kernel size 3, stride 2 and padding 1</w:t>
       </w:r>
     </w:p>
     <w:p>
@@ -2088,7 +2140,7 @@
         <w:rPr>
           <w:lang w:val="en-US"/>
         </w:rPr>
-        <w:t>48</w:t>
+        <w:t>32</w:t>
       </w:r>
       <w:r>
         <w:rPr>
@@ -2144,7 +2196,7 @@
         <w:rPr>
           <w:lang w:val="en-US"/>
         </w:rPr>
-        <w:t>96</w:t>
+        <w:t>64</w:t>
       </w:r>
       <w:r>
         <w:rPr>
@@ -2200,7 +2252,7 @@
         <w:rPr>
           <w:lang w:val="en-US"/>
         </w:rPr>
-        <w:t>192</w:t>
+        <w:t>64</w:t>
       </w:r>
       <w:r>
         <w:rPr>
@@ -2236,7 +2288,19 @@
         <w:rPr>
           <w:lang w:val="en-US"/>
         </w:rPr>
-        <w:t xml:space="preserve"> of 3840 neurons</w:t>
+        <w:t xml:space="preserve"> of </w:t>
+      </w:r>
+      <w:r>
+        <w:rPr>
+          <w:lang w:val="en-US"/>
+        </w:rPr>
+        <w:t>1280</w:t>
+      </w:r>
+      <w:r>
+        <w:rPr>
+          <w:lang w:val="en-US"/>
+        </w:rPr>
+        <w:t xml:space="preserve"> neurons</w:t>
       </w:r>
     </w:p>
     <w:p>
@@ -2254,7 +2318,19 @@
         <w:rPr>
           <w:lang w:val="en-US"/>
         </w:rPr>
-        <w:t>Linear layer with 500 neurons</w:t>
+        <w:t xml:space="preserve">Linear layer with </w:t>
+      </w:r>
+      <w:r>
+        <w:rPr>
+          <w:lang w:val="en-US"/>
+        </w:rPr>
+        <w:t>640</w:t>
+      </w:r>
+      <w:r>
+        <w:rPr>
+          <w:lang w:val="en-US"/>
+        </w:rPr>
+        <w:t xml:space="preserve"> neurons</w:t>
       </w:r>
     </w:p>
     <w:p>
@@ -2272,13 +2348,7 @@
         <w:rPr>
           <w:lang w:val="en-US"/>
         </w:rPr>
-        <w:t>Tanh</w:t>
-      </w:r>
-      <w:r>
-        <w:rPr>
-          <w:lang w:val="en-US"/>
-        </w:rPr>
-        <w:t xml:space="preserve"> activation</w:t>
+        <w:t>Tanh activation</w:t>
       </w:r>
     </w:p>
     <w:p>
@@ -2296,7 +2366,19 @@
         <w:rPr>
           <w:lang w:val="en-US"/>
         </w:rPr>
-        <w:t>Linear layer with 250 neurons</w:t>
+        <w:t xml:space="preserve">Linear layer with </w:t>
+      </w:r>
+      <w:r>
+        <w:rPr>
+          <w:lang w:val="en-US"/>
+        </w:rPr>
+        <w:t>320</w:t>
+      </w:r>
+      <w:r>
+        <w:rPr>
+          <w:lang w:val="en-US"/>
+        </w:rPr>
+        <w:t xml:space="preserve"> neurons</w:t>
       </w:r>
     </w:p>
     <w:p>
@@ -2314,13 +2396,7 @@
         <w:rPr>
           <w:lang w:val="en-US"/>
         </w:rPr>
-        <w:t>Tanh</w:t>
-      </w:r>
-      <w:r>
-        <w:rPr>
-          <w:lang w:val="en-US"/>
-        </w:rPr>
-        <w:t xml:space="preserve"> activation</w:t>
+        <w:t>Tanh activation</w:t>
       </w:r>
     </w:p>
     <w:p>
@@ -2338,6 +2414,7 @@
         <w:rPr>
           <w:lang w:val="en-US"/>
         </w:rPr>
+        <w:lastRenderedPageBreak/>
         <w:t>Linear layer with 2 (action state dim) neurons</w:t>
       </w:r>
     </w:p>
@@ -2351,12 +2428,136 @@
         <w:rPr>
           <w:lang w:val="en-US"/>
         </w:rPr>
-        <w:t>The learning speed to train this network is very slow, and unfortunately it didn’t learn how to reach the goal. It gets stuck with a really low score as you can see in the figure. Better hyperparameter optimization and/or different network can improve the results.</w:t>
-      </w:r>
-    </w:p>
-    <w:p>
-      <w:pPr>
-        <w:jc w:val="center"/>
+        <w:t>The learning speed to train this network is very slow, and unfortunately it didn’t learn how to reach the goal. It gets stuck with a really low</w:t>
+      </w:r>
+      <w:r>
+        <w:rPr>
+          <w:lang w:val="en-US"/>
+        </w:rPr>
+        <w:t xml:space="preserve"> score</w:t>
+      </w:r>
+      <w:r>
+        <w:rPr>
+          <w:lang w:val="en-US"/>
+        </w:rPr>
+        <w:t xml:space="preserve">. </w:t>
+      </w:r>
+    </w:p>
+    <w:p>
+      <w:pPr>
+        <w:rPr>
+          <w:lang w:val="en-US"/>
+        </w:rPr>
+      </w:pPr>
+    </w:p>
+    <w:p>
+      <w:pPr>
+        <w:rPr>
+          <w:lang w:val="en-US"/>
+        </w:rPr>
+      </w:pPr>
+      <w:r>
+        <w:rPr>
+          <w:lang w:val="en-US"/>
+        </w:rPr>
+        <w:t>I’ve tried to stack frames because the normal approach of training using single frame was unsatisfactory. However, also the stacked frames approach implemented here doesn’t lead to better results.</w:t>
+      </w:r>
+      <w:r>
+        <w:rPr>
+          <w:lang w:val="en-US"/>
+        </w:rPr>
+        <w:t xml:space="preserve"> Unfortunately</w:t>
+      </w:r>
+      <w:r>
+        <w:rPr>
+          <w:lang w:val="en-US"/>
+        </w:rPr>
+        <w:t>,</w:t>
+      </w:r>
+      <w:r>
+        <w:rPr>
+          <w:lang w:val="en-US"/>
+        </w:rPr>
+        <w:t xml:space="preserve"> the lack of time available made me difficult to try other techniques and/or implement networks studied in academic literature.</w:t>
+      </w:r>
+    </w:p>
+    <w:p>
+      <w:pPr>
+        <w:rPr>
+          <w:lang w:val="en-US"/>
+        </w:rPr>
+      </w:pPr>
+      <w:r>
+        <w:rPr>
+          <w:lang w:val="en-US"/>
+        </w:rPr>
+        <w:t>In the following you can see the results of both approaches implemented during the homework implementation.</w:t>
+      </w:r>
+    </w:p>
+    <w:p>
+      <w:pPr>
+        <w:rPr>
+          <w:lang w:val="en-US"/>
+        </w:rPr>
+      </w:pPr>
+    </w:p>
+    <w:p>
+      <w:pPr>
+        <w:rPr>
+          <w:lang w:val="en-US"/>
+        </w:rPr>
+      </w:pPr>
+      <w:r>
+        <w:rPr>
+          <w:lang w:val="en-US"/>
+        </w:rPr>
+        <w:t xml:space="preserve">     </w:t>
+      </w:r>
+      <w:r>
+        <w:rPr>
+          <w:lang w:val="en-US"/>
+        </w:rPr>
+        <w:t>1 frame training scores</w:t>
+      </w:r>
+      <w:r>
+        <w:rPr>
+          <w:lang w:val="en-US"/>
+        </w:rPr>
+        <w:tab/>
+      </w:r>
+      <w:r>
+        <w:rPr>
+          <w:lang w:val="en-US"/>
+        </w:rPr>
+        <w:tab/>
+      </w:r>
+      <w:r>
+        <w:rPr>
+          <w:lang w:val="en-US"/>
+        </w:rPr>
+        <w:tab/>
+      </w:r>
+      <w:r>
+        <w:rPr>
+          <w:lang w:val="en-US"/>
+        </w:rPr>
+        <w:tab/>
+      </w:r>
+      <w:r>
+        <w:rPr>
+          <w:lang w:val="en-US"/>
+        </w:rPr>
+        <w:t xml:space="preserve">     </w:t>
+      </w:r>
+      <w:r>
+        <w:rPr>
+          <w:lang w:val="en-US"/>
+        </w:rPr>
+        <w:t>4 frames training scores</w:t>
+      </w:r>
+    </w:p>
+    <w:p>
+      <w:pPr>
         <w:rPr>
           <w:lang w:val="en-US"/>
         </w:rPr>
@@ -2366,11 +2567,10 @@
           <w:noProof/>
           <w:lang w:val="en-US"/>
         </w:rPr>
-        <w:lastRenderedPageBreak/>
         <w:drawing>
-          <wp:inline distT="0" distB="0" distL="0" distR="0" wp14:anchorId="52A2B009" wp14:editId="6FE372EC">
-            <wp:extent cx="4350059" cy="2888154"/>
-            <wp:effectExtent l="0" t="0" r="6350" b="0"/>
+          <wp:inline distT="0" distB="0" distL="0" distR="0" wp14:anchorId="52A2B009" wp14:editId="40A72F3F">
+            <wp:extent cx="2733560" cy="1814904"/>
+            <wp:effectExtent l="0" t="0" r="0" b="1270"/>
             <wp:docPr id="6" name="Immagine 6"/>
             <wp:cNvGraphicFramePr>
               <a:graphicFrameLocks xmlns:a="http://schemas.openxmlformats.org/drawingml/2006/main" noChangeAspect="1"/>
@@ -2383,7 +2583,7 @@
                     <pic:cNvPicPr/>
                   </pic:nvPicPr>
                   <pic:blipFill>
-                    <a:blip r:embed="rId7">
+                    <a:blip r:embed="rId7" cstate="print">
                       <a:extLst>
                         <a:ext uri="{28A0092B-C50C-407E-A947-70E740481C1C}">
                           <a14:useLocalDpi xmlns:a14="http://schemas.microsoft.com/office/drawing/2010/main" val="0"/>
@@ -2397,7 +2597,60 @@
                   <pic:spPr>
                     <a:xfrm>
                       <a:off x="0" y="0"/>
-                      <a:ext cx="4360100" cy="2894820"/>
+                      <a:ext cx="2765919" cy="1836388"/>
+                    </a:xfrm>
+                    <a:prstGeom prst="rect">
+                      <a:avLst/>
+                    </a:prstGeom>
+                  </pic:spPr>
+                </pic:pic>
+              </a:graphicData>
+            </a:graphic>
+          </wp:inline>
+        </w:drawing>
+      </w:r>
+      <w:r>
+        <w:rPr>
+          <w:lang w:val="en-US"/>
+        </w:rPr>
+        <w:t xml:space="preserve">            </w:t>
+      </w:r>
+      <w:r>
+        <w:rPr>
+          <w:noProof/>
+          <w:lang w:val="en-US"/>
+        </w:rPr>
+        <w:drawing>
+          <wp:inline distT="0" distB="0" distL="0" distR="0" wp14:anchorId="71E154BE" wp14:editId="638A19D7">
+            <wp:extent cx="2814221" cy="1868459"/>
+            <wp:effectExtent l="0" t="0" r="5715" b="0"/>
+            <wp:docPr id="7" name="Immagine 7"/>
+            <wp:cNvGraphicFramePr>
+              <a:graphicFrameLocks xmlns:a="http://schemas.openxmlformats.org/drawingml/2006/main" noChangeAspect="1"/>
+            </wp:cNvGraphicFramePr>
+            <a:graphic xmlns:a="http://schemas.openxmlformats.org/drawingml/2006/main">
+              <a:graphicData uri="http://schemas.openxmlformats.org/drawingml/2006/picture">
+                <pic:pic xmlns:pic="http://schemas.openxmlformats.org/drawingml/2006/picture">
+                  <pic:nvPicPr>
+                    <pic:cNvPr id="7" name="Immagine 7"/>
+                    <pic:cNvPicPr/>
+                  </pic:nvPicPr>
+                  <pic:blipFill>
+                    <a:blip r:embed="rId8" cstate="print">
+                      <a:extLst>
+                        <a:ext uri="{28A0092B-C50C-407E-A947-70E740481C1C}">
+                          <a14:useLocalDpi xmlns:a14="http://schemas.microsoft.com/office/drawing/2010/main" val="0"/>
+                        </a:ext>
+                      </a:extLst>
+                    </a:blip>
+                    <a:stretch>
+                      <a:fillRect/>
+                    </a:stretch>
+                  </pic:blipFill>
+                  <pic:spPr>
+                    <a:xfrm>
+                      <a:off x="0" y="0"/>
+                      <a:ext cx="2854767" cy="1895379"/>
                     </a:xfrm>
                     <a:prstGeom prst="rect">
                       <a:avLst/>
@@ -2505,7 +2758,7 @@
                     <pic:cNvPicPr/>
                   </pic:nvPicPr>
                   <pic:blipFill>
-                    <a:blip r:embed="rId8">
+                    <a:blip r:embed="rId9">
                       <a:extLst>
                         <a:ext uri="{28A0092B-C50C-407E-A947-70E740481C1C}">
                           <a14:useLocalDpi xmlns:a14="http://schemas.microsoft.com/office/drawing/2010/main" val="0"/>
@@ -2631,6 +2884,7 @@
           <w:bCs/>
           <w:lang w:val="en-US"/>
         </w:rPr>
+        <w:lastRenderedPageBreak/>
         <w:t xml:space="preserve">0: Car position </w:t>
       </w:r>
       <w:r>
@@ -2821,7 +3075,6 @@
         <w:rPr>
           <w:lang w:val="en-US"/>
         </w:rPr>
-        <w:lastRenderedPageBreak/>
         <w:t xml:space="preserve">The </w:t>
       </w:r>
       <w:r>
@@ -3113,7 +3366,7 @@
                     <pic:cNvPicPr/>
                   </pic:nvPicPr>
                   <pic:blipFill>
-                    <a:blip r:embed="rId9">
+                    <a:blip r:embed="rId10">
                       <a:extLst>
                         <a:ext uri="{28A0092B-C50C-407E-A947-70E740481C1C}">
                           <a14:useLocalDpi xmlns:a14="http://schemas.microsoft.com/office/drawing/2010/main" val="0"/>
@@ -3389,6 +3642,7 @@
           <w:bCs/>
           <w:lang w:val="en-US"/>
         </w:rPr>
+        <w:lastRenderedPageBreak/>
         <w:t>Batch size:</w:t>
       </w:r>
       <w:r>
@@ -3500,14 +3754,7 @@
         <w:rPr>
           <w:lang w:val="en-US"/>
         </w:rPr>
-        <w:t xml:space="preserve"> episode but it didn’t yet learn how to achieve the </w:t>
-      </w:r>
-      <w:r>
-        <w:rPr>
-          <w:lang w:val="en-US"/>
-        </w:rPr>
-        <w:lastRenderedPageBreak/>
-        <w:t xml:space="preserve">goal much more frequently. </w:t>
+        <w:t xml:space="preserve"> episode but it didn’t yet learn how to achieve the goal much more frequently. </w:t>
       </w:r>
       <w:r>
         <w:rPr>
@@ -3564,7 +3811,7 @@
                     <pic:cNvPicPr/>
                   </pic:nvPicPr>
                   <pic:blipFill>
-                    <a:blip r:embed="rId10">
+                    <a:blip r:embed="rId11">
                       <a:extLst>
                         <a:ext uri="{28A0092B-C50C-407E-A947-70E740481C1C}">
                           <a14:useLocalDpi xmlns:a14="http://schemas.microsoft.com/office/drawing/2010/main" val="0"/>
